--- a/ordenanzas/0649.docx
+++ b/ordenanzas/0649.docx
@@ -4,10 +4,11 @@
   <w:body>
     <w:p>
       <w:pPr>
+        <w:keepNext/>
         <w:tabs>
           <w:tab w:val="left" w:pos="0"/>
         </w:tabs>
-        <w:spacing w:line="240" w:lineRule="auto"/>
+        <w:spacing w:after="240" w:line="240" w:lineRule="auto"/>
         <w:jc w:val="right"/>
         <w:rPr>
           <w:rFonts w:ascii="Times New Roman" w:hAnsi="Times New Roman" w:cs="Times New Roman"/>
@@ -26,19 +27,22 @@
     </w:p>
     <w:p>
       <w:pPr>
+        <w:keepNext/>
         <w:tabs>
           <w:tab w:val="left" w:pos="0"/>
         </w:tabs>
-        <w:spacing w:line="240" w:lineRule="auto"/>
-        <w:rPr>
-          <w:rFonts w:ascii="Times New Roman" w:hAnsi="Times New Roman" w:cs="Times New Roman"/>
-          <w:sz w:val="24"/>
-          <w:szCs w:val="24"/>
-        </w:rPr>
-      </w:pPr>
-      <w:r>
-        <w:rPr>
-          <w:rFonts w:ascii="Times New Roman" w:hAnsi="Times New Roman" w:cs="Times New Roman"/>
+        <w:spacing w:before="240" w:after="360" w:line="240" w:lineRule="auto"/>
+        <w:rPr>
+          <w:rFonts w:ascii="Times New Roman" w:hAnsi="Times New Roman" w:cs="Times New Roman"/>
+          <w:b/>
+          <w:sz w:val="24"/>
+          <w:szCs w:val="24"/>
+        </w:rPr>
+      </w:pPr>
+      <w:r>
+        <w:rPr>
+          <w:rFonts w:ascii="Times New Roman" w:hAnsi="Times New Roman" w:cs="Times New Roman"/>
+          <w:b/>
           <w:sz w:val="24"/>
           <w:szCs w:val="24"/>
         </w:rPr>
@@ -47,203 +51,351 @@
     </w:p>
     <w:p>
       <w:pPr>
+        <w:keepNext/>
         <w:tabs>
           <w:tab w:val="left" w:pos="0"/>
         </w:tabs>
-        <w:spacing w:line="240" w:lineRule="auto"/>
-        <w:rPr>
-          <w:rFonts w:ascii="Times New Roman" w:hAnsi="Times New Roman" w:cs="Times New Roman"/>
-          <w:sz w:val="24"/>
-          <w:szCs w:val="24"/>
-        </w:rPr>
-      </w:pPr>
-      <w:r>
-        <w:rPr>
-          <w:rFonts w:ascii="Times New Roman" w:hAnsi="Times New Roman" w:cs="Times New Roman"/>
+        <w:spacing w:before="240" w:after="120" w:line="240" w:lineRule="auto"/>
+        <w:rPr>
+          <w:rFonts w:ascii="Times New Roman" w:hAnsi="Times New Roman" w:cs="Times New Roman"/>
+          <w:b/>
+          <w:sz w:val="24"/>
+          <w:szCs w:val="24"/>
+        </w:rPr>
+      </w:pPr>
+      <w:r>
+        <w:rPr>
+          <w:rFonts w:ascii="Times New Roman" w:hAnsi="Times New Roman" w:cs="Times New Roman"/>
+          <w:b/>
           <w:sz w:val="24"/>
           <w:szCs w:val="24"/>
         </w:rPr>
         <w:t xml:space="preserve">VISTO: </w:t>
-      </w:r>
-      <w:r>
-        <w:rPr>
-          <w:rFonts w:ascii="Times New Roman" w:hAnsi="Times New Roman" w:cs="Times New Roman"/>
-          <w:sz w:val="24"/>
-          <w:szCs w:val="24"/>
-        </w:rPr>
-        <w:t>La Ordenanza Nº 450 del 15/01/92, mediante la cual se dispone que la calle Las Lilas, entre Av. Aconquija y calle Diego de Villarroel será mano única, como así también la calle Mariano Moreno, entre Av. Aconquija y la Calle Diego de Villarroel; y</w:t>
       </w:r>
     </w:p>
     <w:p>
       <w:pPr>
-        <w:spacing w:line="240" w:lineRule="auto"/>
-        <w:rPr>
-          <w:rFonts w:ascii="Times New Roman" w:hAnsi="Times New Roman" w:cs="Times New Roman"/>
-          <w:sz w:val="24"/>
-          <w:szCs w:val="24"/>
-        </w:rPr>
-      </w:pPr>
-      <w:r>
-        <w:rPr>
-          <w:rFonts w:ascii="Times New Roman" w:hAnsi="Times New Roman" w:cs="Times New Roman"/>
-          <w:sz w:val="24"/>
-          <w:szCs w:val="24"/>
-        </w:rPr>
-        <w:t xml:space="preserve">CONSIDERANDO: </w:t>
-      </w:r>
-      <w:r>
-        <w:rPr>
-          <w:rFonts w:ascii="Times New Roman" w:hAnsi="Times New Roman" w:cs="Times New Roman"/>
-          <w:sz w:val="24"/>
-          <w:szCs w:val="24"/>
-        </w:rPr>
-        <w:t xml:space="preserve">Que </w:t>
-      </w:r>
-      <w:r>
-        <w:rPr>
-          <w:rFonts w:ascii="Times New Roman" w:hAnsi="Times New Roman" w:cs="Times New Roman"/>
-          <w:sz w:val="24"/>
-          <w:szCs w:val="24"/>
-        </w:rPr>
-        <w:t>de los estudios realizados por la Sección Tránsito Municipal se ha establecido que, para lograr el real descongestionamiento de tránsito de la zona en cuestión es necesario disponer la mano única de las citadas arterias en el tramo comprendido entre la Av. Aconquija y la Calle Paraguay;</w:t>
+        <w:keepNext/>
+        <w:tabs>
+          <w:tab w:val="left" w:pos="0"/>
+        </w:tabs>
+        <w:spacing w:after="120" w:line="240" w:lineRule="auto"/>
+        <w:rPr>
+          <w:rFonts w:ascii="Times New Roman" w:hAnsi="Times New Roman" w:cs="Times New Roman"/>
+          <w:sz w:val="24"/>
+          <w:szCs w:val="24"/>
+        </w:rPr>
+      </w:pPr>
+      <w:r>
+        <w:rPr>
+          <w:rFonts w:ascii="Times New Roman" w:hAnsi="Times New Roman" w:cs="Times New Roman"/>
+          <w:sz w:val="24"/>
+          <w:szCs w:val="24"/>
+        </w:rPr>
+        <w:t xml:space="preserve"> </w:t>
+      </w:r>
+      <w:r>
+        <w:rPr>
+          <w:rFonts w:ascii="Times New Roman" w:hAnsi="Times New Roman" w:cs="Times New Roman"/>
+          <w:sz w:val="24"/>
+          <w:szCs w:val="24"/>
+        </w:rPr>
+        <w:t>La Ordenanza N</w:t>
+      </w:r>
+      <w:r>
+        <w:rPr>
+          <w:rFonts w:ascii="Times New Roman" w:hAnsi="Times New Roman" w:cs="Times New Roman"/>
+          <w:sz w:val="24"/>
+          <w:szCs w:val="24"/>
+        </w:rPr>
+        <w:t xml:space="preserve">º </w:t>
+      </w:r>
+      <w:r>
+        <w:rPr>
+          <w:rFonts w:ascii="Times New Roman" w:hAnsi="Times New Roman" w:cs="Times New Roman"/>
+          <w:sz w:val="24"/>
+          <w:szCs w:val="24"/>
+        </w:rPr>
+        <w:t>450 del 15/01/92, mediante la cual se dispone que la calle Las Lilas, entre Av. Aconquija y calle Diego de Villarroel será mano única, como así también la calle Mariano Moreno, entre Av. Aconquija y la Calle Diego de Villarroel; y</w:t>
       </w:r>
     </w:p>
     <w:p>
       <w:pPr>
-        <w:spacing w:line="240" w:lineRule="auto"/>
-        <w:rPr>
-          <w:rFonts w:ascii="Times New Roman" w:hAnsi="Times New Roman" w:cs="Times New Roman"/>
-          <w:sz w:val="24"/>
-          <w:szCs w:val="24"/>
-        </w:rPr>
-      </w:pPr>
-      <w:r>
-        <w:rPr>
-          <w:rFonts w:ascii="Times New Roman" w:hAnsi="Times New Roman" w:cs="Times New Roman"/>
-          <w:sz w:val="24"/>
-          <w:szCs w:val="24"/>
-        </w:rPr>
-        <w:tab/>
-      </w:r>
-      <w:r>
-        <w:rPr>
-          <w:rFonts w:ascii="Times New Roman" w:hAnsi="Times New Roman" w:cs="Times New Roman"/>
-          <w:sz w:val="24"/>
-          <w:szCs w:val="24"/>
-        </w:rPr>
-        <w:tab/>
-        <w:t>Que, a tales efectos, es procedente modificar la mencionada Ordenanza en sus Arts. 1º y 2º;</w:t>
+        <w:keepNext/>
+        <w:spacing w:before="240" w:after="120" w:line="240" w:lineRule="auto"/>
+        <w:rPr>
+          <w:rFonts w:ascii="Times New Roman" w:hAnsi="Times New Roman" w:cs="Times New Roman"/>
+          <w:b/>
+          <w:sz w:val="24"/>
+          <w:szCs w:val="24"/>
+        </w:rPr>
+      </w:pPr>
+      <w:r>
+        <w:rPr>
+          <w:rFonts w:ascii="Times New Roman" w:hAnsi="Times New Roman" w:cs="Times New Roman"/>
+          <w:b/>
+          <w:sz w:val="24"/>
+          <w:szCs w:val="24"/>
+        </w:rPr>
+        <w:t xml:space="preserve">CONSIDERANDO: </w:t>
       </w:r>
     </w:p>
     <w:p>
       <w:pPr>
-        <w:spacing w:line="240" w:lineRule="auto"/>
-        <w:jc w:val="center"/>
-        <w:rPr>
-          <w:rFonts w:ascii="Times New Roman" w:hAnsi="Times New Roman" w:cs="Times New Roman"/>
-          <w:sz w:val="24"/>
-          <w:szCs w:val="24"/>
-        </w:rPr>
-      </w:pPr>
-      <w:r>
-        <w:rPr>
-          <w:rFonts w:ascii="Times New Roman" w:hAnsi="Times New Roman" w:cs="Times New Roman"/>
-          <w:sz w:val="24"/>
-          <w:szCs w:val="24"/>
-        </w:rPr>
-        <w:t xml:space="preserve">POR </w:t>
-      </w:r>
-      <w:r>
-        <w:rPr>
-          <w:rFonts w:ascii="Times New Roman" w:hAnsi="Times New Roman" w:cs="Times New Roman"/>
-          <w:sz w:val="24"/>
-          <w:szCs w:val="24"/>
-        </w:rPr>
-        <w:t>EL CONCEJO DELIBERANTE SANCIONA CON FUERZA DE ORDENANZA</w:t>
+        <w:keepNext/>
+        <w:spacing w:after="120" w:line="240" w:lineRule="auto"/>
+        <w:rPr>
+          <w:rFonts w:ascii="Times New Roman" w:hAnsi="Times New Roman" w:cs="Times New Roman"/>
+          <w:sz w:val="24"/>
+          <w:szCs w:val="24"/>
+        </w:rPr>
+      </w:pPr>
+      <w:r>
+        <w:rPr>
+          <w:rFonts w:ascii="Times New Roman" w:hAnsi="Times New Roman" w:cs="Times New Roman"/>
+          <w:sz w:val="24"/>
+          <w:szCs w:val="24"/>
+        </w:rPr>
+        <w:t xml:space="preserve"> </w:t>
+      </w:r>
+      <w:r>
+        <w:rPr>
+          <w:rFonts w:ascii="Times New Roman" w:hAnsi="Times New Roman" w:cs="Times New Roman"/>
+          <w:sz w:val="24"/>
+          <w:szCs w:val="24"/>
+        </w:rPr>
+        <w:t xml:space="preserve">Que </w:t>
+      </w:r>
+      <w:r>
+        <w:rPr>
+          <w:rFonts w:ascii="Times New Roman" w:hAnsi="Times New Roman" w:cs="Times New Roman"/>
+          <w:sz w:val="24"/>
+          <w:szCs w:val="24"/>
+        </w:rPr>
+        <w:t>de los estudios realizados por la Sección Tránsito Municipal se ha establecido que, para lograr el real descongestionamiento de tránsito de la zona en cuestión es necesario disponer la mano única de las citadas arterias en el tramo comprendido entre la Av. Aconquija y la Calle Paraguay;</w:t>
       </w:r>
     </w:p>
     <w:p>
       <w:pPr>
-        <w:spacing w:line="240" w:lineRule="auto"/>
-        <w:rPr>
-          <w:rFonts w:ascii="Times New Roman" w:hAnsi="Times New Roman" w:cs="Times New Roman"/>
-          <w:sz w:val="24"/>
-          <w:szCs w:val="24"/>
-        </w:rPr>
-      </w:pPr>
-      <w:r>
-        <w:rPr>
-          <w:rFonts w:ascii="Times New Roman" w:hAnsi="Times New Roman" w:cs="Times New Roman"/>
-          <w:sz w:val="24"/>
-          <w:szCs w:val="24"/>
-        </w:rPr>
-        <w:t>ARTICULO PRIMERO</w:t>
-      </w:r>
-      <w:r>
-        <w:rPr>
-          <w:rFonts w:ascii="Times New Roman" w:hAnsi="Times New Roman" w:cs="Times New Roman"/>
-          <w:sz w:val="24"/>
-          <w:szCs w:val="24"/>
-        </w:rPr>
-        <w:t xml:space="preserve">: </w:t>
-      </w:r>
-      <w:r>
-        <w:rPr>
-          <w:rFonts w:ascii="Times New Roman" w:hAnsi="Times New Roman" w:cs="Times New Roman"/>
-          <w:sz w:val="24"/>
-          <w:szCs w:val="24"/>
-        </w:rPr>
-        <w:t>MODIFICASE el Artículo Primero de la Ordenanza Nº 450 del 15/01/92, el que quedará redactado de la siguiente manera: “DISPONER que la circulación de vehículos en calle Las Lilas, desde Av. Aconquija hasta calle Paraguay será de Sur a Norte”.</w:t>
+        <w:keepNext/>
+        <w:spacing w:after="120" w:line="240" w:lineRule="auto"/>
+        <w:rPr>
+          <w:rFonts w:ascii="Times New Roman" w:hAnsi="Times New Roman" w:cs="Times New Roman"/>
+          <w:sz w:val="24"/>
+          <w:szCs w:val="24"/>
+        </w:rPr>
+      </w:pPr>
+      <w:r>
+        <w:rPr>
+          <w:rFonts w:ascii="Times New Roman" w:hAnsi="Times New Roman" w:cs="Times New Roman"/>
+          <w:sz w:val="24"/>
+          <w:szCs w:val="24"/>
+        </w:rPr>
+        <w:tab/>
+      </w:r>
+      <w:r>
+        <w:rPr>
+          <w:rFonts w:ascii="Times New Roman" w:hAnsi="Times New Roman" w:cs="Times New Roman"/>
+          <w:sz w:val="24"/>
+          <w:szCs w:val="24"/>
+        </w:rPr>
+        <w:tab/>
+        <w:t>Que, a tales efectos, es procedente modificar la mencionada Ordenanza en sus Arts. 1</w:t>
+      </w:r>
+      <w:r>
+        <w:rPr>
+          <w:rFonts w:ascii="Times New Roman" w:hAnsi="Times New Roman" w:cs="Times New Roman"/>
+          <w:sz w:val="24"/>
+          <w:szCs w:val="24"/>
+        </w:rPr>
+        <w:t xml:space="preserve">º </w:t>
+      </w:r>
+      <w:r>
+        <w:rPr>
+          <w:rFonts w:ascii="Times New Roman" w:hAnsi="Times New Roman" w:cs="Times New Roman"/>
+          <w:sz w:val="24"/>
+          <w:szCs w:val="24"/>
+        </w:rPr>
+        <w:t>y 2</w:t>
+      </w:r>
+      <w:r>
+        <w:rPr>
+          <w:rFonts w:ascii="Times New Roman" w:hAnsi="Times New Roman" w:cs="Times New Roman"/>
+          <w:sz w:val="24"/>
+          <w:szCs w:val="24"/>
+        </w:rPr>
+        <w:t xml:space="preserve">º </w:t>
+      </w:r>
+      <w:r>
+        <w:rPr>
+          <w:rFonts w:ascii="Times New Roman" w:hAnsi="Times New Roman" w:cs="Times New Roman"/>
+          <w:sz w:val="24"/>
+          <w:szCs w:val="24"/>
+        </w:rPr>
+        <w:t>;</w:t>
       </w:r>
     </w:p>
     <w:p>
       <w:pPr>
-        <w:spacing w:line="240" w:lineRule="auto"/>
-        <w:rPr>
-          <w:rFonts w:ascii="Times New Roman" w:hAnsi="Times New Roman" w:cs="Times New Roman"/>
-          <w:sz w:val="24"/>
-          <w:szCs w:val="24"/>
-        </w:rPr>
-      </w:pPr>
-      <w:r>
-        <w:rPr>
-          <w:rFonts w:ascii="Times New Roman" w:hAnsi="Times New Roman" w:cs="Times New Roman"/>
-          <w:sz w:val="24"/>
-          <w:szCs w:val="24"/>
-        </w:rPr>
-        <w:t>ARTICULO SEGUNDO</w:t>
-      </w:r>
-      <w:r>
-        <w:rPr>
-          <w:rFonts w:ascii="Times New Roman" w:hAnsi="Times New Roman" w:cs="Times New Roman"/>
-          <w:sz w:val="24"/>
-          <w:szCs w:val="24"/>
-        </w:rPr>
-        <w:t xml:space="preserve">: </w:t>
-      </w:r>
-      <w:r>
-        <w:rPr>
-          <w:rFonts w:ascii="Times New Roman" w:hAnsi="Times New Roman" w:cs="Times New Roman"/>
-          <w:sz w:val="24"/>
-          <w:szCs w:val="24"/>
-        </w:rPr>
-        <w:t>MODIFICASE el Artículo Segundo de la Ordenanza Nº 450 del 15/01/92, el que quedará redactado de la siguiente manera: “DISPONER que la circulación de tránsito vehicular por calle Mariano Moreno entre Av. Aconquija y Calle Paraguay será de Norte a Sur”.</w:t>
+        <w:keepNext/>
+        <w:spacing w:before="360" w:after="360" w:line="240" w:lineRule="auto"/>
+        <w:ind w:left="1984" w:right="1984"/>
+        <w:jc w:val="center"/>
+        <w:rPr>
+          <w:rFonts w:ascii="Times New Roman" w:hAnsi="Times New Roman" w:cs="Times New Roman"/>
+          <w:b/>
+          <w:sz w:val="24"/>
+          <w:szCs w:val="24"/>
+        </w:rPr>
+      </w:pPr>
+      <w:r>
+        <w:rPr>
+          <w:rFonts w:ascii="Times New Roman" w:hAnsi="Times New Roman" w:cs="Times New Roman"/>
+          <w:b/>
+          <w:sz w:val="24"/>
+          <w:szCs w:val="24"/>
+        </w:rPr>
+        <w:t>EL CONCEJO DELIBERANTE SANCIONA CON FUERZA DE ORDENANZA</w:t>
       </w:r>
     </w:p>
     <w:p>
       <w:pPr>
-        <w:spacing w:line="240" w:lineRule="auto"/>
-        <w:rPr>
-          <w:rFonts w:ascii="Times New Roman" w:hAnsi="Times New Roman" w:cs="Times New Roman"/>
-          <w:sz w:val="24"/>
-          <w:szCs w:val="24"/>
-        </w:rPr>
-      </w:pPr>
-      <w:r>
-        <w:rPr>
-          <w:rFonts w:ascii="Times New Roman" w:hAnsi="Times New Roman" w:cs="Times New Roman"/>
-          <w:sz w:val="24"/>
-          <w:szCs w:val="24"/>
+        <w:keepNext/>
+        <w:spacing w:after="120" w:line="240" w:lineRule="auto"/>
+        <w:rPr>
+          <w:rFonts w:ascii="Times New Roman" w:hAnsi="Times New Roman" w:cs="Times New Roman"/>
+          <w:sz w:val="24"/>
+          <w:szCs w:val="24"/>
+        </w:rPr>
+      </w:pPr>
+      <w:r>
+        <w:rPr>
+          <w:rFonts w:ascii="Times New Roman" w:hAnsi="Times New Roman" w:cs="Times New Roman"/>
+          <w:sz w:val="24"/>
+          <w:szCs w:val="24"/>
+          <w:u w:val="single"/>
+        </w:rPr>
+        <w:t>ARTICULO PRIMERO</w:t>
+      </w:r>
+      <w:r>
+        <w:rPr>
+          <w:rFonts w:ascii="Times New Roman" w:hAnsi="Times New Roman" w:cs="Times New Roman"/>
+          <w:sz w:val="24"/>
+          <w:szCs w:val="24"/>
+          <w:u w:val="single"/>
+        </w:rPr>
+        <w:t>:</w:t>
+      </w:r>
+      <w:r>
+        <w:rPr>
+          <w:rFonts w:ascii="Times New Roman" w:hAnsi="Times New Roman" w:cs="Times New Roman"/>
+          <w:sz w:val="24"/>
+          <w:szCs w:val="24"/>
+        </w:rPr>
+        <w:t xml:space="preserve"> </w:t>
+      </w:r>
+      <w:r>
+        <w:rPr>
+          <w:rFonts w:ascii="Times New Roman" w:hAnsi="Times New Roman" w:cs="Times New Roman"/>
+          <w:sz w:val="24"/>
+          <w:szCs w:val="24"/>
+        </w:rPr>
+        <w:t>MODIFICASE el Artículo Primero de la Ordenanza N</w:t>
+      </w:r>
+      <w:r>
+        <w:rPr>
+          <w:rFonts w:ascii="Times New Roman" w:hAnsi="Times New Roman" w:cs="Times New Roman"/>
+          <w:sz w:val="24"/>
+          <w:szCs w:val="24"/>
+        </w:rPr>
+        <w:t xml:space="preserve">º </w:t>
+      </w:r>
+      <w:r>
+        <w:rPr>
+          <w:rFonts w:ascii="Times New Roman" w:hAnsi="Times New Roman" w:cs="Times New Roman"/>
+          <w:sz w:val="24"/>
+          <w:szCs w:val="24"/>
+        </w:rPr>
+        <w:t>450 del 15/01/92, el que quedará redactado de la siguiente manera: “DISPONER que la circulación de vehículos en calle Las Lilas, desde Av. Aconquija hasta calle Paraguay será de Sur a Norte”.</w:t>
+      </w:r>
+    </w:p>
+    <w:p>
+      <w:pPr>
+        <w:keepNext/>
+        <w:spacing w:after="120" w:line="240" w:lineRule="auto"/>
+        <w:rPr>
+          <w:rFonts w:ascii="Times New Roman" w:hAnsi="Times New Roman" w:cs="Times New Roman"/>
+          <w:sz w:val="24"/>
+          <w:szCs w:val="24"/>
+        </w:rPr>
+      </w:pPr>
+      <w:r>
+        <w:rPr>
+          <w:rFonts w:ascii="Times New Roman" w:hAnsi="Times New Roman" w:cs="Times New Roman"/>
+          <w:sz w:val="24"/>
+          <w:szCs w:val="24"/>
+          <w:u w:val="single"/>
+        </w:rPr>
+        <w:t>ARTICULO SEGUNDO</w:t>
+      </w:r>
+      <w:r>
+        <w:rPr>
+          <w:rFonts w:ascii="Times New Roman" w:hAnsi="Times New Roman" w:cs="Times New Roman"/>
+          <w:sz w:val="24"/>
+          <w:szCs w:val="24"/>
+          <w:u w:val="single"/>
+        </w:rPr>
+        <w:t>:</w:t>
+      </w:r>
+      <w:r>
+        <w:rPr>
+          <w:rFonts w:ascii="Times New Roman" w:hAnsi="Times New Roman" w:cs="Times New Roman"/>
+          <w:sz w:val="24"/>
+          <w:szCs w:val="24"/>
+        </w:rPr>
+        <w:t xml:space="preserve"> </w:t>
+      </w:r>
+      <w:r>
+        <w:rPr>
+          <w:rFonts w:ascii="Times New Roman" w:hAnsi="Times New Roman" w:cs="Times New Roman"/>
+          <w:sz w:val="24"/>
+          <w:szCs w:val="24"/>
+        </w:rPr>
+        <w:t>MODIFICASE el Artículo Segundo de la Ordenanza N</w:t>
+      </w:r>
+      <w:r>
+        <w:rPr>
+          <w:rFonts w:ascii="Times New Roman" w:hAnsi="Times New Roman" w:cs="Times New Roman"/>
+          <w:sz w:val="24"/>
+          <w:szCs w:val="24"/>
+        </w:rPr>
+        <w:t xml:space="preserve">º </w:t>
+      </w:r>
+      <w:r>
+        <w:rPr>
+          <w:rFonts w:ascii="Times New Roman" w:hAnsi="Times New Roman" w:cs="Times New Roman"/>
+          <w:sz w:val="24"/>
+          <w:szCs w:val="24"/>
+        </w:rPr>
+        <w:t>450 del 15/01/92, el que quedará redactado de la siguiente manera: “DISPONER que la circulación de tránsito vehicular por calle Mariano Moreno entre Av. Aconquija y Calle Paraguay será de Norte a Sur”.</w:t>
+      </w:r>
+    </w:p>
+    <w:p>
+      <w:pPr>
+        <w:keepNext/>
+        <w:spacing w:after="120" w:line="240" w:lineRule="auto"/>
+        <w:rPr>
+          <w:rFonts w:ascii="Times New Roman" w:hAnsi="Times New Roman" w:cs="Times New Roman"/>
+          <w:sz w:val="24"/>
+          <w:szCs w:val="24"/>
+        </w:rPr>
+      </w:pPr>
+      <w:r>
+        <w:rPr>
+          <w:rFonts w:ascii="Times New Roman" w:hAnsi="Times New Roman" w:cs="Times New Roman"/>
+          <w:sz w:val="24"/>
+          <w:szCs w:val="24"/>
+          <w:u w:val="single"/>
         </w:rPr>
         <w:t>ARTICULO TERCERO</w:t>
       </w:r>
@@ -252,8 +404,17 @@
           <w:rFonts w:ascii="Times New Roman" w:hAnsi="Times New Roman" w:cs="Times New Roman"/>
           <w:sz w:val="24"/>
           <w:szCs w:val="24"/>
-        </w:rPr>
-        <w:t xml:space="preserve">: </w:t>
+          <w:u w:val="single"/>
+        </w:rPr>
+        <w:t>:</w:t>
+      </w:r>
+      <w:r>
+        <w:rPr>
+          <w:rFonts w:ascii="Times New Roman" w:hAnsi="Times New Roman" w:cs="Times New Roman"/>
+          <w:sz w:val="24"/>
+          <w:szCs w:val="24"/>
+        </w:rPr>
+        <w:t xml:space="preserve"> </w:t>
       </w:r>
       <w:r>
         <w:rPr>
@@ -265,13 +426,80 @@
       </w:r>
     </w:p>
     <w:sectPr>
+      <w:footerReference w:type="default" r:id="rId7"/>
       <w:pgSz w:w="11906" w:h="16838"/>
       <w:pgMar w:top="1417" w:right="1701" w:bottom="1417" w:left="1701" w:header="709" w:footer="709" w:gutter="0"/>
+      <w:pgNumType w:start="640"/>
       <w:cols w:space="708"/>
       <w:docGrid w:linePitch="360"/>
     </w:sectPr>
   </w:body>
 </w:document>
+</file>
+
+<file path=word/endnotes.xml><?xml version="1.0" encoding="utf-8"?>
+<w:endnotes xmlns:ve="http://schemas.openxmlformats.org/markup-compatibility/2006" xmlns:o="urn:schemas-microsoft-com:office:office" xmlns:r="http://schemas.openxmlformats.org/officeDocument/2006/relationships" xmlns:m="http://schemas.openxmlformats.org/officeDocument/2006/math" xmlns:v="urn:schemas-microsoft-com:vml" xmlns:wp="http://schemas.openxmlformats.org/drawingml/2006/wordprocessingDrawing" xmlns:w10="urn:schemas-microsoft-com:office:word" xmlns:w="http://schemas.openxmlformats.org/wordprocessingml/2006/main" xmlns:wne="http://schemas.microsoft.com/office/word/2006/wordml">
+  <w:endnote w:type="separator" w:id="-1">
+    <w:p>
+      <w:pPr>
+        <w:spacing w:after="0" w:line="240" w:lineRule="auto"/>
+      </w:pPr>
+      <w:r>
+        <w:separator/>
+      </w:r>
+    </w:p>
+  </w:endnote>
+  <w:endnote w:type="continuationSeparator" w:id="0">
+    <w:p>
+      <w:pPr>
+        <w:spacing w:after="0" w:line="240" w:lineRule="auto"/>
+      </w:pPr>
+      <w:r>
+        <w:continuationSeparator/>
+      </w:r>
+    </w:p>
+  </w:endnote>
+</w:endnotes>
+</file>
+
+<file path=word/footer1.xml><?xml version="1.0" encoding="utf-8"?>
+<w:ftr xmlns:ve="http://schemas.openxmlformats.org/markup-compatibility/2006" xmlns:o="urn:schemas-microsoft-com:office:office" xmlns:r="http://schemas.openxmlformats.org/officeDocument/2006/relationships" xmlns:m="http://schemas.openxmlformats.org/officeDocument/2006/math" xmlns:v="urn:schemas-microsoft-com:vml" xmlns:wp="http://schemas.openxmlformats.org/drawingml/2006/wordprocessingDrawing" xmlns:w10="urn:schemas-microsoft-com:office:word" xmlns:w="http://schemas.openxmlformats.org/wordprocessingml/2006/main" xmlns:wne="http://schemas.microsoft.com/office/word/2006/wordml">
+  <w:p>
+    <w:pPr>
+      <w:pStyle w:val="Piedepgina"/>
+      <w:rPr>
+        <w:rFonts w:ascii="Book Antiqua" w:hAnsi="Book Antiqua"/>
+        <w:color w:val="808080" w:themeColor="background1" w:themeShade="80"/>
+        <w:sz w:val="20"/>
+      </w:rPr>
+    </w:pPr>
+  </w:p>
+</w:ftr>
+</file>
+
+<file path=word/footnotes.xml><?xml version="1.0" encoding="utf-8"?>
+<w:footnotes xmlns:ve="http://schemas.openxmlformats.org/markup-compatibility/2006" xmlns:o="urn:schemas-microsoft-com:office:office" xmlns:r="http://schemas.openxmlformats.org/officeDocument/2006/relationships" xmlns:m="http://schemas.openxmlformats.org/officeDocument/2006/math" xmlns:v="urn:schemas-microsoft-com:vml" xmlns:wp="http://schemas.openxmlformats.org/drawingml/2006/wordprocessingDrawing" xmlns:w10="urn:schemas-microsoft-com:office:word" xmlns:w="http://schemas.openxmlformats.org/wordprocessingml/2006/main" xmlns:wne="http://schemas.microsoft.com/office/word/2006/wordml">
+  <w:footnote w:type="separator" w:id="-1">
+    <w:p>
+      <w:pPr>
+        <w:spacing w:after="0" w:line="240" w:lineRule="auto"/>
+      </w:pPr>
+      <w:r>
+        <w:separator/>
+      </w:r>
+    </w:p>
+  </w:footnote>
+  <w:footnote w:type="continuationSeparator" w:id="0">
+    <w:p>
+      <w:pPr>
+        <w:spacing w:after="0" w:line="240" w:lineRule="auto"/>
+      </w:pPr>
+      <w:r>
+        <w:continuationSeparator/>
+      </w:r>
+    </w:p>
+  </w:footnote>
+</w:footnotes>
 </file>
 
 <file path=word/numbering.xml><?xml version="1.0" encoding="utf-8"?>
@@ -1066,6 +1294,54 @@
       <w:ind w:left="720"/>
       <w:contextualSpacing/>
     </w:pPr>
+  </w:style>
+  <w:style w:type="paragraph" w:styleId="Encabezado">
+    <w:name w:val="header"/>
+    <w:basedOn w:val="Normal"/>
+    <w:link w:val="EncabezadoCar"/>
+    <w:uiPriority w:val="99"/>
+    <w:semiHidden/>
+    <w:unhideWhenUsed/>
+    <w:rsid w:val="004D4E59"/>
+    <w:pPr>
+      <w:tabs>
+        <w:tab w:val="center" w:pos="4419"/>
+        <w:tab w:val="right" w:pos="8838"/>
+      </w:tabs>
+      <w:spacing w:after="0" w:line="240" w:lineRule="auto"/>
+    </w:pPr>
+  </w:style>
+  <w:style w:type="character" w:customStyle="1" w:styleId="EncabezadoCar">
+    <w:name w:val="Encabezado Car"/>
+    <w:basedOn w:val="Fuentedeprrafopredeter"/>
+    <w:link w:val="Encabezado"/>
+    <w:uiPriority w:val="99"/>
+    <w:semiHidden/>
+    <w:rsid w:val="004D4E59"/>
+  </w:style>
+  <w:style w:type="paragraph" w:styleId="Piedepgina">
+    <w:name w:val="footer"/>
+    <w:basedOn w:val="Normal"/>
+    <w:link w:val="PiedepginaCar"/>
+    <w:uiPriority w:val="99"/>
+    <w:semiHidden/>
+    <w:unhideWhenUsed/>
+    <w:rsid w:val="004D4E59"/>
+    <w:pPr>
+      <w:tabs>
+        <w:tab w:val="center" w:pos="4419"/>
+        <w:tab w:val="right" w:pos="8838"/>
+      </w:tabs>
+      <w:spacing w:after="0" w:line="240" w:lineRule="auto"/>
+    </w:pPr>
+  </w:style>
+  <w:style w:type="character" w:customStyle="1" w:styleId="PiedepginaCar">
+    <w:name w:val="Pie de página Car"/>
+    <w:basedOn w:val="Fuentedeprrafopredeter"/>
+    <w:link w:val="Piedepgina"/>
+    <w:uiPriority w:val="99"/>
+    <w:semiHidden/>
+    <w:rsid w:val="004D4E59"/>
   </w:style>
 </w:styles>
 </file>
